--- a/docs/database/mysql8.0/第32章 MySQL OCI 市场 .docx
+++ b/docs/database/mysql8.0/第32章 MySQL OCI 市场 .docx
@@ -4,11 +4,7 @@
   <w:body>
     <w:p>
       <w:pPr>
-        <w:pStyle w:val="1"/>
-        <w:numPr>
-          <w:ilvl w:val="0"/>
-          <w:numId w:val="8"/>
-        </w:numPr>
+        <w:pStyle w:val="aa"/>
       </w:pPr>
       <w:bookmarkStart w:id="0" w:name="_Toc83153246"/>
       <w:r>
@@ -624,7 +620,7 @@
       </w:r>
       <w:r>
         <w:rPr>
-          <w:rFonts w:ascii="宋体" w:eastAsia="宋体" w:hAnsi="宋体" w:cs="宋体" w:hint="eastAsia"/>
+          <w:rFonts w:hint="eastAsia"/>
         </w:rPr>
         <w:t>在</w:t>
       </w:r>
@@ -637,14 +633,14 @@
       <w:proofErr w:type="gramStart"/>
       <w:r>
         <w:rPr>
-          <w:rFonts w:ascii="宋体" w:eastAsia="宋体" w:hAnsi="宋体" w:cs="宋体" w:hint="eastAsia"/>
+          <w:rFonts w:hint="eastAsia"/>
         </w:rPr>
         <w:t>云基础</w:t>
       </w:r>
       <w:proofErr w:type="gramEnd"/>
       <w:r>
         <w:rPr>
-          <w:rFonts w:ascii="宋体" w:eastAsia="宋体" w:hAnsi="宋体" w:cs="宋体" w:hint="eastAsia"/>
+          <w:rFonts w:hint="eastAsia"/>
         </w:rPr>
         <w:t>设施上部署</w:t>
       </w:r>
@@ -1082,6 +1078,7 @@
           <w:rStyle w:val="a8"/>
           <w:rFonts w:hint="eastAsia"/>
         </w:rPr>
+        <w:lastRenderedPageBreak/>
         <w:t>MySQL</w:t>
       </w:r>
       <w:r>
@@ -1773,11 +1770,12 @@
         <w:rPr>
           <w:rFonts w:hint="eastAsia"/>
         </w:rPr>
+        <w:lastRenderedPageBreak/>
         <w:t xml:space="preserve">32.3 </w:t>
       </w:r>
       <w:r>
         <w:rPr>
-          <w:rFonts w:ascii="宋体" w:eastAsia="宋体" w:hAnsi="宋体" w:cs="宋体" w:hint="eastAsia"/>
+          <w:rFonts w:hint="eastAsia"/>
         </w:rPr>
         <w:t>配置网络访问</w:t>
       </w:r>
@@ -1913,7 +1911,7 @@
       </w:r>
       <w:r>
         <w:rPr>
-          <w:rFonts w:ascii="宋体" w:eastAsia="宋体" w:hAnsi="宋体" w:cs="宋体" w:hint="eastAsia"/>
+          <w:rFonts w:hint="eastAsia"/>
         </w:rPr>
         <w:t>连接</w:t>
       </w:r>
@@ -2886,6 +2884,7 @@
         <w:rPr>
           <w:rFonts w:hint="eastAsia"/>
         </w:rPr>
+        <w:lastRenderedPageBreak/>
         <w:t xml:space="preserve">32.5 </w:t>
       </w:r>
       <w:r>
@@ -4788,6 +4787,41 @@
       <w:szCs w:val="24"/>
     </w:rPr>
   </w:style>
+  <w:style w:type="paragraph" w:styleId="aa">
+    <w:name w:val="Title"/>
+    <w:basedOn w:val="a"/>
+    <w:next w:val="a"/>
+    <w:link w:val="ab"/>
+    <w:uiPriority w:val="10"/>
+    <w:qFormat/>
+    <w:rsid w:val="00CC028E"/>
+    <w:pPr>
+      <w:spacing w:before="240" w:after="60"/>
+      <w:jc w:val="center"/>
+      <w:outlineLvl w:val="0"/>
+    </w:pPr>
+    <w:rPr>
+      <w:rFonts w:eastAsia="Times New Roman" w:cstheme="majorBidi"/>
+      <w:b/>
+      <w:bCs/>
+      <w:sz w:val="36"/>
+      <w:szCs w:val="32"/>
+    </w:rPr>
+  </w:style>
+  <w:style w:type="character" w:customStyle="1" w:styleId="ab">
+    <w:name w:val="标题 字符"/>
+    <w:basedOn w:val="a0"/>
+    <w:link w:val="aa"/>
+    <w:uiPriority w:val="10"/>
+    <w:rsid w:val="00CC028E"/>
+    <w:rPr>
+      <w:rFonts w:ascii="Times New Roman" w:eastAsia="Times New Roman" w:hAnsi="Times New Roman" w:cstheme="majorBidi"/>
+      <w:b/>
+      <w:bCs/>
+      <w:sz w:val="36"/>
+      <w:szCs w:val="32"/>
+    </w:rPr>
+  </w:style>
 </w:styles>
 </file>
 
